--- a/Work_Logs/work-log-[21:01:2019].docx
+++ b/Work_Logs/work-log-[21:01:2019].docx
@@ -899,6 +899,12 @@
                 <w:rFonts w:ascii="Arial" w:hAnsi="Arial" w:cs="Arial"/>
               </w:rPr>
             </w:pPr>
+            <w:r>
+              <w:rPr>
+                <w:rFonts w:ascii="Arial" w:hAnsi="Arial" w:cs="Arial"/>
+              </w:rPr>
+              <w:t>Implement First Order Kinetic algorithm</w:t>
+            </w:r>
           </w:p>
         </w:tc>
         <w:tc>
@@ -911,6 +917,12 @@
                 <w:rFonts w:ascii="Arial" w:hAnsi="Arial" w:cs="Arial"/>
               </w:rPr>
             </w:pPr>
+            <w:r>
+              <w:rPr>
+                <w:rFonts w:ascii="Arial" w:hAnsi="Arial" w:cs="Arial"/>
+              </w:rPr>
+              <w:t>Thursday</w:t>
+            </w:r>
           </w:p>
         </w:tc>
         <w:tc>
@@ -923,6 +935,12 @@
                 <w:rFonts w:ascii="Arial" w:hAnsi="Arial" w:cs="Arial"/>
               </w:rPr>
             </w:pPr>
+            <w:r>
+              <w:rPr>
+                <w:rFonts w:ascii="Arial" w:hAnsi="Arial" w:cs="Arial"/>
+              </w:rPr>
+              <w:t>6</w:t>
+            </w:r>
           </w:p>
         </w:tc>
         <w:tc>
@@ -935,6 +953,56 @@
                 <w:rFonts w:ascii="Arial" w:hAnsi="Arial" w:cs="Arial"/>
               </w:rPr>
             </w:pPr>
+            <w:r>
+              <w:rPr>
+                <w:rFonts w:ascii="Arial" w:hAnsi="Arial" w:cs="Arial"/>
+              </w:rPr>
+              <w:t xml:space="preserve">Originally implemented a version of the “CLEAN” algorithm partnered with a vector operation method. Method proved Inefficient and inaccurate. Back tracked and implemented “CLEAN” with Harvey model. </w:t>
+            </w:r>
+          </w:p>
+          <w:p>
+            <w:pPr>
+              <w:pStyle w:val="ListParagraph"/>
+              <w:numPr>
+                <w:ilvl w:val="0"/>
+                <w:numId w:val="2"/>
+              </w:numPr>
+              <w:rPr>
+                <w:rFonts w:ascii="Arial" w:hAnsi="Arial" w:cs="Arial"/>
+              </w:rPr>
+            </w:pPr>
+            <w:r>
+              <w:rPr>
+                <w:rFonts w:ascii="Arial" w:hAnsi="Arial" w:cs="Arial"/>
+              </w:rPr>
+              <w:t xml:space="preserve">Research </w:t>
+            </w:r>
+            <w:proofErr w:type="spellStart"/>
+            <w:r>
+              <w:rPr>
+                <w:rFonts w:ascii="Arial" w:hAnsi="Arial" w:cs="Arial"/>
+              </w:rPr>
+              <w:t>Threasholds</w:t>
+            </w:r>
+            <w:proofErr w:type="spellEnd"/>
+          </w:p>
+          <w:p>
+            <w:pPr>
+              <w:pStyle w:val="ListParagraph"/>
+              <w:numPr>
+                <w:ilvl w:val="0"/>
+                <w:numId w:val="2"/>
+              </w:numPr>
+              <w:rPr>
+                <w:rFonts w:ascii="Arial" w:hAnsi="Arial" w:cs="Arial"/>
+              </w:rPr>
+            </w:pPr>
+            <w:r>
+              <w:rPr>
+                <w:rFonts w:ascii="Arial" w:hAnsi="Arial" w:cs="Arial"/>
+              </w:rPr>
+              <w:t>Split curve into LT and HT</w:t>
+            </w:r>
           </w:p>
         </w:tc>
         <w:tc>
@@ -973,6 +1041,12 @@
                 <w:rFonts w:ascii="Arial" w:hAnsi="Arial" w:cs="Arial"/>
               </w:rPr>
             </w:pPr>
+            <w:r>
+              <w:rPr>
+                <w:rFonts w:ascii="Arial" w:hAnsi="Arial" w:cs="Arial"/>
+              </w:rPr>
+              <w:t>Reorganize Program for new algorithm/model</w:t>
+            </w:r>
           </w:p>
         </w:tc>
         <w:tc>
@@ -985,6 +1059,12 @@
                 <w:rFonts w:ascii="Arial" w:hAnsi="Arial" w:cs="Arial"/>
               </w:rPr>
             </w:pPr>
+            <w:r>
+              <w:rPr>
+                <w:rFonts w:ascii="Arial" w:hAnsi="Arial" w:cs="Arial"/>
+              </w:rPr>
+              <w:t>Saturday</w:t>
+            </w:r>
           </w:p>
         </w:tc>
         <w:tc>
@@ -997,6 +1077,12 @@
                 <w:rFonts w:ascii="Arial" w:hAnsi="Arial" w:cs="Arial"/>
               </w:rPr>
             </w:pPr>
+            <w:r>
+              <w:rPr>
+                <w:rFonts w:ascii="Arial" w:hAnsi="Arial" w:cs="Arial"/>
+              </w:rPr>
+              <w:t>2</w:t>
+            </w:r>
           </w:p>
         </w:tc>
         <w:tc>
@@ -1009,6 +1095,12 @@
                 <w:rFonts w:ascii="Arial" w:hAnsi="Arial" w:cs="Arial"/>
               </w:rPr>
             </w:pPr>
+            <w:r>
+              <w:rPr>
+                <w:rFonts w:ascii="Arial" w:hAnsi="Arial" w:cs="Arial"/>
+              </w:rPr>
+              <w:t xml:space="preserve">Switch from a mode divided layout to a model divided layout to minimize storage. </w:t>
+            </w:r>
           </w:p>
         </w:tc>
         <w:tc>
@@ -1047,894 +1139,8 @@
                 <w:rFonts w:ascii="Arial" w:hAnsi="Arial" w:cs="Arial"/>
               </w:rPr>
             </w:pPr>
-          </w:p>
-        </w:tc>
-        <w:tc>
-          <w:tcPr>
-            <w:tcW w:w="1153" w:type="dxa"/>
-          </w:tcPr>
-          <w:p>
-            <w:pPr>
-              <w:rPr>
-                <w:rFonts w:ascii="Arial" w:hAnsi="Arial" w:cs="Arial"/>
-              </w:rPr>
-            </w:pPr>
-          </w:p>
-        </w:tc>
-        <w:tc>
-          <w:tcPr>
-            <w:tcW w:w="1471" w:type="dxa"/>
-          </w:tcPr>
-          <w:p>
-            <w:pPr>
-              <w:rPr>
-                <w:rFonts w:ascii="Arial" w:hAnsi="Arial" w:cs="Arial"/>
-              </w:rPr>
-            </w:pPr>
-          </w:p>
-        </w:tc>
-        <w:tc>
-          <w:tcPr>
-            <w:tcW w:w="3260" w:type="dxa"/>
-          </w:tcPr>
-          <w:p>
-            <w:pPr>
-              <w:rPr>
-                <w:rFonts w:ascii="Arial" w:hAnsi="Arial" w:cs="Arial"/>
-              </w:rPr>
-            </w:pPr>
-          </w:p>
-        </w:tc>
-        <w:tc>
-          <w:tcPr>
-            <w:tcW w:w="1223" w:type="dxa"/>
-          </w:tcPr>
-          <w:p>
-            <w:pPr>
-              <w:rPr>
-                <w:rFonts w:ascii="Arial" w:hAnsi="Arial" w:cs="Arial"/>
-              </w:rPr>
-            </w:pPr>
-          </w:p>
-        </w:tc>
-        <w:tc>
-          <w:tcPr>
-            <w:tcW w:w="1220" w:type="dxa"/>
-          </w:tcPr>
-          <w:p>
-            <w:pPr>
-              <w:rPr>
-                <w:rFonts w:ascii="Arial" w:hAnsi="Arial" w:cs="Arial"/>
-              </w:rPr>
-            </w:pPr>
-          </w:p>
-        </w:tc>
-      </w:tr>
-      <w:tr>
-        <w:tc>
-          <w:tcPr>
-            <w:tcW w:w="3964" w:type="dxa"/>
-          </w:tcPr>
-          <w:p>
-            <w:pPr>
-              <w:rPr>
-                <w:rFonts w:ascii="Arial" w:hAnsi="Arial" w:cs="Arial"/>
-              </w:rPr>
-            </w:pPr>
-          </w:p>
-        </w:tc>
-        <w:tc>
-          <w:tcPr>
-            <w:tcW w:w="1153" w:type="dxa"/>
-          </w:tcPr>
-          <w:p>
-            <w:pPr>
-              <w:rPr>
-                <w:rFonts w:ascii="Arial" w:hAnsi="Arial" w:cs="Arial"/>
-              </w:rPr>
-            </w:pPr>
-          </w:p>
-        </w:tc>
-        <w:tc>
-          <w:tcPr>
-            <w:tcW w:w="1471" w:type="dxa"/>
-          </w:tcPr>
-          <w:p>
-            <w:pPr>
-              <w:rPr>
-                <w:rFonts w:ascii="Arial" w:hAnsi="Arial" w:cs="Arial"/>
-              </w:rPr>
-            </w:pPr>
-          </w:p>
-        </w:tc>
-        <w:tc>
-          <w:tcPr>
-            <w:tcW w:w="3260" w:type="dxa"/>
-          </w:tcPr>
-          <w:p>
-            <w:pPr>
-              <w:rPr>
-                <w:rFonts w:ascii="Arial" w:hAnsi="Arial" w:cs="Arial"/>
-              </w:rPr>
-            </w:pPr>
-          </w:p>
-        </w:tc>
-        <w:tc>
-          <w:tcPr>
-            <w:tcW w:w="1223" w:type="dxa"/>
-          </w:tcPr>
-          <w:p>
-            <w:pPr>
-              <w:rPr>
-                <w:rFonts w:ascii="Arial" w:hAnsi="Arial" w:cs="Arial"/>
-              </w:rPr>
-            </w:pPr>
-          </w:p>
-        </w:tc>
-        <w:tc>
-          <w:tcPr>
-            <w:tcW w:w="1220" w:type="dxa"/>
-          </w:tcPr>
-          <w:p>
-            <w:pPr>
-              <w:rPr>
-                <w:rFonts w:ascii="Arial" w:hAnsi="Arial" w:cs="Arial"/>
-              </w:rPr>
-            </w:pPr>
-          </w:p>
-        </w:tc>
-      </w:tr>
-      <w:tr>
-        <w:tc>
-          <w:tcPr>
-            <w:tcW w:w="3964" w:type="dxa"/>
-          </w:tcPr>
-          <w:p>
-            <w:pPr>
-              <w:rPr>
-                <w:rFonts w:ascii="Arial" w:hAnsi="Arial" w:cs="Arial"/>
-              </w:rPr>
-            </w:pPr>
-          </w:p>
-        </w:tc>
-        <w:tc>
-          <w:tcPr>
-            <w:tcW w:w="1153" w:type="dxa"/>
-          </w:tcPr>
-          <w:p>
-            <w:pPr>
-              <w:rPr>
-                <w:rFonts w:ascii="Arial" w:hAnsi="Arial" w:cs="Arial"/>
-              </w:rPr>
-            </w:pPr>
-          </w:p>
-        </w:tc>
-        <w:tc>
-          <w:tcPr>
-            <w:tcW w:w="1471" w:type="dxa"/>
-          </w:tcPr>
-          <w:p>
-            <w:pPr>
-              <w:rPr>
-                <w:rFonts w:ascii="Arial" w:hAnsi="Arial" w:cs="Arial"/>
-              </w:rPr>
-            </w:pPr>
-          </w:p>
-        </w:tc>
-        <w:tc>
-          <w:tcPr>
-            <w:tcW w:w="3260" w:type="dxa"/>
-          </w:tcPr>
-          <w:p>
-            <w:pPr>
-              <w:rPr>
-                <w:rFonts w:ascii="Arial" w:hAnsi="Arial" w:cs="Arial"/>
-              </w:rPr>
-            </w:pPr>
-          </w:p>
-        </w:tc>
-        <w:tc>
-          <w:tcPr>
-            <w:tcW w:w="1223" w:type="dxa"/>
-          </w:tcPr>
-          <w:p>
-            <w:pPr>
-              <w:rPr>
-                <w:rFonts w:ascii="Arial" w:hAnsi="Arial" w:cs="Arial"/>
-              </w:rPr>
-            </w:pPr>
-          </w:p>
-        </w:tc>
-        <w:tc>
-          <w:tcPr>
-            <w:tcW w:w="1220" w:type="dxa"/>
-          </w:tcPr>
-          <w:p>
-            <w:pPr>
-              <w:rPr>
-                <w:rFonts w:ascii="Arial" w:hAnsi="Arial" w:cs="Arial"/>
-              </w:rPr>
-            </w:pPr>
-          </w:p>
-        </w:tc>
-      </w:tr>
-      <w:tr>
-        <w:tc>
-          <w:tcPr>
-            <w:tcW w:w="3964" w:type="dxa"/>
-          </w:tcPr>
-          <w:p>
-            <w:pPr>
-              <w:rPr>
-                <w:rFonts w:ascii="Arial" w:hAnsi="Arial" w:cs="Arial"/>
-              </w:rPr>
-            </w:pPr>
-          </w:p>
-        </w:tc>
-        <w:tc>
-          <w:tcPr>
-            <w:tcW w:w="1153" w:type="dxa"/>
-          </w:tcPr>
-          <w:p>
-            <w:pPr>
-              <w:rPr>
-                <w:rFonts w:ascii="Arial" w:hAnsi="Arial" w:cs="Arial"/>
-              </w:rPr>
-            </w:pPr>
-          </w:p>
-        </w:tc>
-        <w:tc>
-          <w:tcPr>
-            <w:tcW w:w="1471" w:type="dxa"/>
-          </w:tcPr>
-          <w:p>
-            <w:pPr>
-              <w:rPr>
-                <w:rFonts w:ascii="Arial" w:hAnsi="Arial" w:cs="Arial"/>
-              </w:rPr>
-            </w:pPr>
-          </w:p>
-        </w:tc>
-        <w:tc>
-          <w:tcPr>
-            <w:tcW w:w="3260" w:type="dxa"/>
-          </w:tcPr>
-          <w:p>
-            <w:pPr>
-              <w:rPr>
-                <w:rFonts w:ascii="Arial" w:hAnsi="Arial" w:cs="Arial"/>
-              </w:rPr>
-            </w:pPr>
-          </w:p>
-        </w:tc>
-        <w:tc>
-          <w:tcPr>
-            <w:tcW w:w="1223" w:type="dxa"/>
-          </w:tcPr>
-          <w:p>
-            <w:pPr>
-              <w:rPr>
-                <w:rFonts w:ascii="Arial" w:hAnsi="Arial" w:cs="Arial"/>
-              </w:rPr>
-            </w:pPr>
-          </w:p>
-        </w:tc>
-        <w:tc>
-          <w:tcPr>
-            <w:tcW w:w="1220" w:type="dxa"/>
-          </w:tcPr>
-          <w:p>
-            <w:pPr>
-              <w:rPr>
-                <w:rFonts w:ascii="Arial" w:hAnsi="Arial" w:cs="Arial"/>
-              </w:rPr>
-            </w:pPr>
-          </w:p>
-        </w:tc>
-      </w:tr>
-      <w:tr>
-        <w:tc>
-          <w:tcPr>
-            <w:tcW w:w="3964" w:type="dxa"/>
-          </w:tcPr>
-          <w:p>
-            <w:pPr>
-              <w:rPr>
-                <w:rFonts w:ascii="Arial" w:hAnsi="Arial" w:cs="Arial"/>
-              </w:rPr>
-            </w:pPr>
-          </w:p>
-        </w:tc>
-        <w:tc>
-          <w:tcPr>
-            <w:tcW w:w="1153" w:type="dxa"/>
-          </w:tcPr>
-          <w:p>
-            <w:pPr>
-              <w:rPr>
-                <w:rFonts w:ascii="Arial" w:hAnsi="Arial" w:cs="Arial"/>
-              </w:rPr>
-            </w:pPr>
-          </w:p>
-        </w:tc>
-        <w:tc>
-          <w:tcPr>
-            <w:tcW w:w="1471" w:type="dxa"/>
-          </w:tcPr>
-          <w:p>
-            <w:pPr>
-              <w:rPr>
-                <w:rFonts w:ascii="Arial" w:hAnsi="Arial" w:cs="Arial"/>
-              </w:rPr>
-            </w:pPr>
-          </w:p>
-        </w:tc>
-        <w:tc>
-          <w:tcPr>
-            <w:tcW w:w="3260" w:type="dxa"/>
-          </w:tcPr>
-          <w:p>
-            <w:pPr>
-              <w:rPr>
-                <w:rFonts w:ascii="Arial" w:hAnsi="Arial" w:cs="Arial"/>
-              </w:rPr>
-            </w:pPr>
-          </w:p>
-        </w:tc>
-        <w:tc>
-          <w:tcPr>
-            <w:tcW w:w="1223" w:type="dxa"/>
-          </w:tcPr>
-          <w:p>
-            <w:pPr>
-              <w:rPr>
-                <w:rFonts w:ascii="Arial" w:hAnsi="Arial" w:cs="Arial"/>
-              </w:rPr>
-            </w:pPr>
-          </w:p>
-        </w:tc>
-        <w:tc>
-          <w:tcPr>
-            <w:tcW w:w="1220" w:type="dxa"/>
-          </w:tcPr>
-          <w:p>
-            <w:pPr>
-              <w:rPr>
-                <w:rFonts w:ascii="Arial" w:hAnsi="Arial" w:cs="Arial"/>
-              </w:rPr>
-            </w:pPr>
-          </w:p>
-        </w:tc>
-      </w:tr>
-      <w:tr>
-        <w:tc>
-          <w:tcPr>
-            <w:tcW w:w="3964" w:type="dxa"/>
-          </w:tcPr>
-          <w:p>
-            <w:pPr>
-              <w:rPr>
-                <w:rFonts w:ascii="Arial" w:hAnsi="Arial" w:cs="Arial"/>
-              </w:rPr>
-            </w:pPr>
-          </w:p>
-        </w:tc>
-        <w:tc>
-          <w:tcPr>
-            <w:tcW w:w="1153" w:type="dxa"/>
-          </w:tcPr>
-          <w:p>
-            <w:pPr>
-              <w:rPr>
-                <w:rFonts w:ascii="Arial" w:hAnsi="Arial" w:cs="Arial"/>
-              </w:rPr>
-            </w:pPr>
-          </w:p>
-        </w:tc>
-        <w:tc>
-          <w:tcPr>
-            <w:tcW w:w="1471" w:type="dxa"/>
-          </w:tcPr>
-          <w:p>
-            <w:pPr>
-              <w:rPr>
-                <w:rFonts w:ascii="Arial" w:hAnsi="Arial" w:cs="Arial"/>
-              </w:rPr>
-            </w:pPr>
-          </w:p>
-        </w:tc>
-        <w:tc>
-          <w:tcPr>
-            <w:tcW w:w="3260" w:type="dxa"/>
-          </w:tcPr>
-          <w:p>
-            <w:pPr>
-              <w:rPr>
-                <w:rFonts w:ascii="Arial" w:hAnsi="Arial" w:cs="Arial"/>
-              </w:rPr>
-            </w:pPr>
-          </w:p>
-        </w:tc>
-        <w:tc>
-          <w:tcPr>
-            <w:tcW w:w="1223" w:type="dxa"/>
-          </w:tcPr>
-          <w:p>
-            <w:pPr>
-              <w:rPr>
-                <w:rFonts w:ascii="Arial" w:hAnsi="Arial" w:cs="Arial"/>
-              </w:rPr>
-            </w:pPr>
-          </w:p>
-        </w:tc>
-        <w:tc>
-          <w:tcPr>
-            <w:tcW w:w="1220" w:type="dxa"/>
-          </w:tcPr>
-          <w:p>
-            <w:pPr>
-              <w:rPr>
-                <w:rFonts w:ascii="Arial" w:hAnsi="Arial" w:cs="Arial"/>
-              </w:rPr>
-            </w:pPr>
-          </w:p>
-        </w:tc>
-      </w:tr>
-      <w:tr>
-        <w:tc>
-          <w:tcPr>
-            <w:tcW w:w="3964" w:type="dxa"/>
-          </w:tcPr>
-          <w:p>
-            <w:pPr>
-              <w:rPr>
-                <w:rFonts w:ascii="Arial" w:hAnsi="Arial" w:cs="Arial"/>
-              </w:rPr>
-            </w:pPr>
-          </w:p>
-        </w:tc>
-        <w:tc>
-          <w:tcPr>
-            <w:tcW w:w="1153" w:type="dxa"/>
-          </w:tcPr>
-          <w:p>
-            <w:pPr>
-              <w:rPr>
-                <w:rFonts w:ascii="Arial" w:hAnsi="Arial" w:cs="Arial"/>
-              </w:rPr>
-            </w:pPr>
-          </w:p>
-        </w:tc>
-        <w:tc>
-          <w:tcPr>
-            <w:tcW w:w="1471" w:type="dxa"/>
-          </w:tcPr>
-          <w:p>
-            <w:pPr>
-              <w:rPr>
-                <w:rFonts w:ascii="Arial" w:hAnsi="Arial" w:cs="Arial"/>
-              </w:rPr>
-            </w:pPr>
-          </w:p>
-        </w:tc>
-        <w:tc>
-          <w:tcPr>
-            <w:tcW w:w="3260" w:type="dxa"/>
-          </w:tcPr>
-          <w:p>
-            <w:pPr>
-              <w:rPr>
-                <w:rFonts w:ascii="Arial" w:hAnsi="Arial" w:cs="Arial"/>
-              </w:rPr>
-            </w:pPr>
-          </w:p>
-        </w:tc>
-        <w:tc>
-          <w:tcPr>
-            <w:tcW w:w="1223" w:type="dxa"/>
-          </w:tcPr>
-          <w:p>
-            <w:pPr>
-              <w:rPr>
-                <w:rFonts w:ascii="Arial" w:hAnsi="Arial" w:cs="Arial"/>
-              </w:rPr>
-            </w:pPr>
-          </w:p>
-        </w:tc>
-        <w:tc>
-          <w:tcPr>
-            <w:tcW w:w="1220" w:type="dxa"/>
-          </w:tcPr>
-          <w:p>
-            <w:pPr>
-              <w:rPr>
-                <w:rFonts w:ascii="Arial" w:hAnsi="Arial" w:cs="Arial"/>
-              </w:rPr>
-            </w:pPr>
-          </w:p>
-        </w:tc>
-      </w:tr>
-      <w:tr>
-        <w:tc>
-          <w:tcPr>
-            <w:tcW w:w="3964" w:type="dxa"/>
-          </w:tcPr>
-          <w:p>
-            <w:pPr>
-              <w:rPr>
-                <w:rFonts w:ascii="Arial" w:hAnsi="Arial" w:cs="Arial"/>
-              </w:rPr>
-            </w:pPr>
-          </w:p>
-        </w:tc>
-        <w:tc>
-          <w:tcPr>
-            <w:tcW w:w="1153" w:type="dxa"/>
-          </w:tcPr>
-          <w:p>
-            <w:pPr>
-              <w:rPr>
-                <w:rFonts w:ascii="Arial" w:hAnsi="Arial" w:cs="Arial"/>
-              </w:rPr>
-            </w:pPr>
-          </w:p>
-        </w:tc>
-        <w:tc>
-          <w:tcPr>
-            <w:tcW w:w="1471" w:type="dxa"/>
-          </w:tcPr>
-          <w:p>
-            <w:pPr>
-              <w:rPr>
-                <w:rFonts w:ascii="Arial" w:hAnsi="Arial" w:cs="Arial"/>
-              </w:rPr>
-            </w:pPr>
-          </w:p>
-        </w:tc>
-        <w:tc>
-          <w:tcPr>
-            <w:tcW w:w="3260" w:type="dxa"/>
-          </w:tcPr>
-          <w:p>
-            <w:pPr>
-              <w:rPr>
-                <w:rFonts w:ascii="Arial" w:hAnsi="Arial" w:cs="Arial"/>
-              </w:rPr>
-            </w:pPr>
-          </w:p>
-        </w:tc>
-        <w:tc>
-          <w:tcPr>
-            <w:tcW w:w="1223" w:type="dxa"/>
-          </w:tcPr>
-          <w:p>
-            <w:pPr>
-              <w:rPr>
-                <w:rFonts w:ascii="Arial" w:hAnsi="Arial" w:cs="Arial"/>
-              </w:rPr>
-            </w:pPr>
-          </w:p>
-        </w:tc>
-        <w:tc>
-          <w:tcPr>
-            <w:tcW w:w="1220" w:type="dxa"/>
-          </w:tcPr>
-          <w:p>
-            <w:pPr>
-              <w:rPr>
-                <w:rFonts w:ascii="Arial" w:hAnsi="Arial" w:cs="Arial"/>
-              </w:rPr>
-            </w:pPr>
-          </w:p>
-        </w:tc>
-      </w:tr>
-      <w:tr>
-        <w:tc>
-          <w:tcPr>
-            <w:tcW w:w="3964" w:type="dxa"/>
-          </w:tcPr>
-          <w:p>
-            <w:pPr>
-              <w:rPr>
-                <w:rFonts w:ascii="Arial" w:hAnsi="Arial" w:cs="Arial"/>
-              </w:rPr>
-            </w:pPr>
-          </w:p>
-        </w:tc>
-        <w:tc>
-          <w:tcPr>
-            <w:tcW w:w="1153" w:type="dxa"/>
-          </w:tcPr>
-          <w:p>
-            <w:pPr>
-              <w:rPr>
-                <w:rFonts w:ascii="Arial" w:hAnsi="Arial" w:cs="Arial"/>
-              </w:rPr>
-            </w:pPr>
-          </w:p>
-        </w:tc>
-        <w:tc>
-          <w:tcPr>
-            <w:tcW w:w="1471" w:type="dxa"/>
-          </w:tcPr>
-          <w:p>
-            <w:pPr>
-              <w:rPr>
-                <w:rFonts w:ascii="Arial" w:hAnsi="Arial" w:cs="Arial"/>
-              </w:rPr>
-            </w:pPr>
-          </w:p>
-        </w:tc>
-        <w:tc>
-          <w:tcPr>
-            <w:tcW w:w="3260" w:type="dxa"/>
-          </w:tcPr>
-          <w:p>
-            <w:pPr>
-              <w:rPr>
-                <w:rFonts w:ascii="Arial" w:hAnsi="Arial" w:cs="Arial"/>
-              </w:rPr>
-            </w:pPr>
-          </w:p>
-        </w:tc>
-        <w:tc>
-          <w:tcPr>
-            <w:tcW w:w="1223" w:type="dxa"/>
-          </w:tcPr>
-          <w:p>
-            <w:pPr>
-              <w:rPr>
-                <w:rFonts w:ascii="Arial" w:hAnsi="Arial" w:cs="Arial"/>
-              </w:rPr>
-            </w:pPr>
-          </w:p>
-        </w:tc>
-        <w:tc>
-          <w:tcPr>
-            <w:tcW w:w="1220" w:type="dxa"/>
-          </w:tcPr>
-          <w:p>
-            <w:pPr>
-              <w:rPr>
-                <w:rFonts w:ascii="Arial" w:hAnsi="Arial" w:cs="Arial"/>
-              </w:rPr>
-            </w:pPr>
-          </w:p>
-        </w:tc>
-      </w:tr>
-      <w:tr>
-        <w:tc>
-          <w:tcPr>
-            <w:tcW w:w="3964" w:type="dxa"/>
-          </w:tcPr>
-          <w:p>
-            <w:pPr>
-              <w:rPr>
-                <w:rFonts w:ascii="Arial" w:hAnsi="Arial" w:cs="Arial"/>
-              </w:rPr>
-            </w:pPr>
-          </w:p>
-        </w:tc>
-        <w:tc>
-          <w:tcPr>
-            <w:tcW w:w="1153" w:type="dxa"/>
-          </w:tcPr>
-          <w:p>
-            <w:pPr>
-              <w:rPr>
-                <w:rFonts w:ascii="Arial" w:hAnsi="Arial" w:cs="Arial"/>
-              </w:rPr>
-            </w:pPr>
-          </w:p>
-        </w:tc>
-        <w:tc>
-          <w:tcPr>
-            <w:tcW w:w="1471" w:type="dxa"/>
-          </w:tcPr>
-          <w:p>
-            <w:pPr>
-              <w:rPr>
-                <w:rFonts w:ascii="Arial" w:hAnsi="Arial" w:cs="Arial"/>
-              </w:rPr>
-            </w:pPr>
-          </w:p>
-        </w:tc>
-        <w:tc>
-          <w:tcPr>
-            <w:tcW w:w="3260" w:type="dxa"/>
-          </w:tcPr>
-          <w:p>
-            <w:pPr>
-              <w:rPr>
-                <w:rFonts w:ascii="Arial" w:hAnsi="Arial" w:cs="Arial"/>
-              </w:rPr>
-            </w:pPr>
-          </w:p>
-        </w:tc>
-        <w:tc>
-          <w:tcPr>
-            <w:tcW w:w="1223" w:type="dxa"/>
-          </w:tcPr>
-          <w:p>
-            <w:pPr>
-              <w:rPr>
-                <w:rFonts w:ascii="Arial" w:hAnsi="Arial" w:cs="Arial"/>
-              </w:rPr>
-            </w:pPr>
-          </w:p>
-        </w:tc>
-        <w:tc>
-          <w:tcPr>
-            <w:tcW w:w="1220" w:type="dxa"/>
-          </w:tcPr>
-          <w:p>
-            <w:pPr>
-              <w:rPr>
-                <w:rFonts w:ascii="Arial" w:hAnsi="Arial" w:cs="Arial"/>
-              </w:rPr>
-            </w:pPr>
-          </w:p>
-        </w:tc>
-      </w:tr>
-      <w:tr>
-        <w:tc>
-          <w:tcPr>
-            <w:tcW w:w="3964" w:type="dxa"/>
-          </w:tcPr>
-          <w:p>
-            <w:pPr>
-              <w:rPr>
-                <w:rFonts w:ascii="Arial" w:hAnsi="Arial" w:cs="Arial"/>
-              </w:rPr>
-            </w:pPr>
-          </w:p>
-        </w:tc>
-        <w:tc>
-          <w:tcPr>
-            <w:tcW w:w="1153" w:type="dxa"/>
-          </w:tcPr>
-          <w:p>
-            <w:pPr>
-              <w:rPr>
-                <w:rFonts w:ascii="Arial" w:hAnsi="Arial" w:cs="Arial"/>
-              </w:rPr>
-            </w:pPr>
-          </w:p>
-        </w:tc>
-        <w:tc>
-          <w:tcPr>
-            <w:tcW w:w="1471" w:type="dxa"/>
-          </w:tcPr>
-          <w:p>
-            <w:pPr>
-              <w:rPr>
-                <w:rFonts w:ascii="Arial" w:hAnsi="Arial" w:cs="Arial"/>
-              </w:rPr>
-            </w:pPr>
-          </w:p>
-        </w:tc>
-        <w:tc>
-          <w:tcPr>
-            <w:tcW w:w="3260" w:type="dxa"/>
-          </w:tcPr>
-          <w:p>
-            <w:pPr>
-              <w:rPr>
-                <w:rFonts w:ascii="Arial" w:hAnsi="Arial" w:cs="Arial"/>
-              </w:rPr>
-            </w:pPr>
-          </w:p>
-        </w:tc>
-        <w:tc>
-          <w:tcPr>
-            <w:tcW w:w="1223" w:type="dxa"/>
-          </w:tcPr>
-          <w:p>
-            <w:pPr>
-              <w:rPr>
-                <w:rFonts w:ascii="Arial" w:hAnsi="Arial" w:cs="Arial"/>
-              </w:rPr>
-            </w:pPr>
-          </w:p>
-        </w:tc>
-        <w:tc>
-          <w:tcPr>
-            <w:tcW w:w="1220" w:type="dxa"/>
-          </w:tcPr>
-          <w:p>
-            <w:pPr>
-              <w:rPr>
-                <w:rFonts w:ascii="Arial" w:hAnsi="Arial" w:cs="Arial"/>
-              </w:rPr>
-            </w:pPr>
-          </w:p>
-        </w:tc>
-      </w:tr>
-      <w:tr>
-        <w:tc>
-          <w:tcPr>
-            <w:tcW w:w="3964" w:type="dxa"/>
-          </w:tcPr>
-          <w:p>
-            <w:pPr>
-              <w:rPr>
-                <w:rFonts w:ascii="Arial" w:hAnsi="Arial" w:cs="Arial"/>
-              </w:rPr>
-            </w:pPr>
-          </w:p>
-        </w:tc>
-        <w:tc>
-          <w:tcPr>
-            <w:tcW w:w="1153" w:type="dxa"/>
-          </w:tcPr>
-          <w:p>
-            <w:pPr>
-              <w:rPr>
-                <w:rFonts w:ascii="Arial" w:hAnsi="Arial" w:cs="Arial"/>
-              </w:rPr>
-            </w:pPr>
-          </w:p>
-        </w:tc>
-        <w:tc>
-          <w:tcPr>
-            <w:tcW w:w="1471" w:type="dxa"/>
-          </w:tcPr>
-          <w:p>
-            <w:pPr>
-              <w:rPr>
-                <w:rFonts w:ascii="Arial" w:hAnsi="Arial" w:cs="Arial"/>
-              </w:rPr>
-            </w:pPr>
-          </w:p>
-        </w:tc>
-        <w:tc>
-          <w:tcPr>
-            <w:tcW w:w="3260" w:type="dxa"/>
-          </w:tcPr>
-          <w:p>
-            <w:pPr>
-              <w:rPr>
-                <w:rFonts w:ascii="Arial" w:hAnsi="Arial" w:cs="Arial"/>
-              </w:rPr>
-            </w:pPr>
-          </w:p>
-        </w:tc>
-        <w:tc>
-          <w:tcPr>
-            <w:tcW w:w="1223" w:type="dxa"/>
-          </w:tcPr>
-          <w:p>
-            <w:pPr>
-              <w:rPr>
-                <w:rFonts w:ascii="Arial" w:hAnsi="Arial" w:cs="Arial"/>
-              </w:rPr>
-            </w:pPr>
-          </w:p>
-        </w:tc>
-        <w:tc>
-          <w:tcPr>
-            <w:tcW w:w="1220" w:type="dxa"/>
-          </w:tcPr>
-          <w:p>
-            <w:pPr>
-              <w:rPr>
-                <w:rFonts w:ascii="Arial" w:hAnsi="Arial" w:cs="Arial"/>
-              </w:rPr>
-            </w:pPr>
-          </w:p>
-        </w:tc>
-      </w:tr>
-      <w:tr>
-        <w:tc>
-          <w:tcPr>
-            <w:tcW w:w="3964" w:type="dxa"/>
-          </w:tcPr>
-          <w:p>
-            <w:pPr>
-              <w:rPr>
-                <w:rFonts w:ascii="Arial" w:hAnsi="Arial" w:cs="Arial"/>
-              </w:rPr>
-            </w:pPr>
+            <w:bookmarkStart w:id="0" w:name="_GoBack"/>
+            <w:bookmarkEnd w:id="0"/>
           </w:p>
         </w:tc>
         <w:tc>
@@ -2161,11 +1367,13 @@
             <w:pPr>
               <w:rPr>
                 <w:rFonts w:ascii="Arial" w:hAnsi="Arial" w:cs="Arial"/>
-              </w:rPr>
-            </w:pPr>
-            <w:r>
-              <w:rPr>
-                <w:rFonts w:ascii="Arial" w:hAnsi="Arial" w:cs="Arial"/>
+                <w:color w:val="FF0000"/>
+              </w:rPr>
+            </w:pPr>
+            <w:r>
+              <w:rPr>
+                <w:rFonts w:ascii="Arial" w:hAnsi="Arial" w:cs="Arial"/>
+                <w:color w:val="FF0000"/>
               </w:rPr>
               <w:t xml:space="preserve">Complete initial first order kinetics model function for testing with TLD-100 in analytic mode. </w:t>
             </w:r>
@@ -2188,11 +1396,13 @@
             <w:pPr>
               <w:rPr>
                 <w:rFonts w:ascii="Arial" w:hAnsi="Arial" w:cs="Arial"/>
-              </w:rPr>
-            </w:pPr>
-            <w:r>
-              <w:rPr>
-                <w:rFonts w:ascii="Arial" w:hAnsi="Arial" w:cs="Arial"/>
+                <w:color w:val="00B050"/>
+              </w:rPr>
+            </w:pPr>
+            <w:r>
+              <w:rPr>
+                <w:rFonts w:ascii="Arial" w:hAnsi="Arial" w:cs="Arial"/>
+                <w:color w:val="00B050"/>
               </w:rPr>
               <w:t>Begin developing database of known materials, peaks, and temperature thresholds.</w:t>
             </w:r>
@@ -2215,11 +1425,13 @@
             <w:pPr>
               <w:rPr>
                 <w:rFonts w:ascii="Arial" w:hAnsi="Arial" w:cs="Arial"/>
-              </w:rPr>
-            </w:pPr>
-            <w:r>
-              <w:rPr>
-                <w:rFonts w:ascii="Arial" w:hAnsi="Arial" w:cs="Arial"/>
+                <w:color w:val="00B050"/>
+              </w:rPr>
+            </w:pPr>
+            <w:r>
+              <w:rPr>
+                <w:rFonts w:ascii="Arial" w:hAnsi="Arial" w:cs="Arial"/>
+                <w:color w:val="00B050"/>
               </w:rPr>
               <w:t xml:space="preserve">Revisit user input system – fix input requirement and error handling. </w:t>
             </w:r>
@@ -2242,16 +1454,16 @@
             <w:pPr>
               <w:rPr>
                 <w:rFonts w:ascii="Arial" w:hAnsi="Arial" w:cs="Arial"/>
-              </w:rPr>
-            </w:pPr>
-            <w:r>
-              <w:rPr>
-                <w:rFonts w:ascii="Arial" w:hAnsi="Arial" w:cs="Arial"/>
+                <w:color w:val="FF0000"/>
+              </w:rPr>
+            </w:pPr>
+            <w:r>
+              <w:rPr>
+                <w:rFonts w:ascii="Arial" w:hAnsi="Arial" w:cs="Arial"/>
+                <w:color w:val="FF0000"/>
               </w:rPr>
               <w:t xml:space="preserve">Begin testing first order kinetic model for more challenging materials, i.e. TLD-200. </w:t>
             </w:r>
-            <w:bookmarkStart w:id="0" w:name="_GoBack"/>
-            <w:bookmarkEnd w:id="0"/>
           </w:p>
         </w:tc>
       </w:tr>
@@ -2560,7 +1772,7 @@
         <w:rPr>
           <w:noProof/>
         </w:rPr>
-        <w:pict w14:anchorId="548F0ECB">
+        <w:pict w14:anchorId="6DC26083">
           <v:shapetype id="_x0000_t202" coordsize="21600,21600" o:spt="202" path="m,l,21600r21600,l21600,xe">
             <v:stroke joinstyle="miter"/>
             <v:path gradientshapeok="t" o:connecttype="rect"/>
@@ -2647,6 +1859,241 @@
     </w:p>
   </w:footnote>
 </w:footnotes>
+</file>
+
+<file path=word/numbering.xml><?xml version="1.0" encoding="utf-8"?>
+<w:numbering xmlns:wpc="http://schemas.microsoft.com/office/word/2010/wordprocessingCanvas" xmlns:cx="http://schemas.microsoft.com/office/drawing/2014/chartex" xmlns:cx1="http://schemas.microsoft.com/office/drawing/2015/9/8/chartex" xmlns:cx2="http://schemas.microsoft.com/office/drawing/2015/10/21/chartex" xmlns:cx3="http://schemas.microsoft.com/office/drawing/2016/5/9/chartex" xmlns:cx4="http://schemas.microsoft.com/office/drawing/2016/5/10/chartex" xmlns:cx5="http://schemas.microsoft.com/office/drawing/2016/5/11/chartex" xmlns:cx6="http://schemas.microsoft.com/office/drawing/2016/5/12/chartex" xmlns:cx7="http://schemas.microsoft.com/office/drawing/2016/5/13/chartex" xmlns:cx8="http://schemas.microsoft.com/office/drawing/2016/5/14/chartex" xmlns:mc="http://schemas.openxmlformats.org/markup-compatibility/2006" xmlns:aink="http://schemas.microsoft.com/office/drawing/2016/ink" xmlns:am3d="http://schemas.microsoft.com/office/drawing/2017/model3d" xmlns:o="urn:schemas-microsoft-com:office:office" xmlns:r="http://schemas.openxmlformats.org/officeDocument/2006/relationships" xmlns:m="http://schemas.openxmlformats.org/officeDocument/2006/math" xmlns:v="urn:schemas-microsoft-com:vml" xmlns:wp14="http://schemas.microsoft.com/office/word/2010/wordprocessingDrawing" xmlns:wp="http://schemas.openxmlformats.org/drawingml/2006/wordprocessingDrawing" xmlns:w10="urn:schemas-microsoft-com:office:word" xmlns:w="http://schemas.openxmlformats.org/wordprocessingml/2006/main" xmlns:w14="http://schemas.microsoft.com/office/word/2010/wordml" xmlns:w15="http://schemas.microsoft.com/office/word/2012/wordml" xmlns:w16cid="http://schemas.microsoft.com/office/word/2016/wordml/cid" xmlns:w16se="http://schemas.microsoft.com/office/word/2015/wordml/symex" xmlns:wpg="http://schemas.microsoft.com/office/word/2010/wordprocessingGroup" xmlns:wpi="http://schemas.microsoft.com/office/word/2010/wordprocessingInk" xmlns:wne="http://schemas.microsoft.com/office/word/2006/wordml" xmlns:wps="http://schemas.microsoft.com/office/word/2010/wordprocessingShape" mc:Ignorable="w14 w15 w16se w16cid wp14">
+  <w:abstractNum w:abstractNumId="0" w15:restartNumberingAfterBreak="0">
+    <w:nsid w:val="4739108E"/>
+    <w:multiLevelType w:val="hybridMultilevel"/>
+    <w:tmpl w:val="8236AF10"/>
+    <w:lvl w:ilvl="0" w:tplc="D0E0AE3A">
+      <w:numFmt w:val="bullet"/>
+      <w:lvlText w:val="-"/>
+      <w:lvlJc w:val="left"/>
+      <w:pPr>
+        <w:ind w:left="720" w:hanging="360"/>
+      </w:pPr>
+      <w:rPr>
+        <w:rFonts w:ascii="Arial" w:eastAsiaTheme="minorEastAsia" w:hAnsi="Arial" w:cs="Arial" w:hint="default"/>
+      </w:rPr>
+    </w:lvl>
+    <w:lvl w:ilvl="1" w:tplc="04090003" w:tentative="1">
+      <w:start w:val="1"/>
+      <w:numFmt w:val="bullet"/>
+      <w:lvlText w:val="o"/>
+      <w:lvlJc w:val="left"/>
+      <w:pPr>
+        <w:ind w:left="1440" w:hanging="360"/>
+      </w:pPr>
+      <w:rPr>
+        <w:rFonts w:ascii="Courier New" w:hAnsi="Courier New" w:cs="Courier New" w:hint="default"/>
+      </w:rPr>
+    </w:lvl>
+    <w:lvl w:ilvl="2" w:tplc="04090005" w:tentative="1">
+      <w:start w:val="1"/>
+      <w:numFmt w:val="bullet"/>
+      <w:lvlText w:val=""/>
+      <w:lvlJc w:val="left"/>
+      <w:pPr>
+        <w:ind w:left="2160" w:hanging="360"/>
+      </w:pPr>
+      <w:rPr>
+        <w:rFonts w:ascii="Wingdings" w:hAnsi="Wingdings" w:hint="default"/>
+      </w:rPr>
+    </w:lvl>
+    <w:lvl w:ilvl="3" w:tplc="04090001" w:tentative="1">
+      <w:start w:val="1"/>
+      <w:numFmt w:val="bullet"/>
+      <w:lvlText w:val=""/>
+      <w:lvlJc w:val="left"/>
+      <w:pPr>
+        <w:ind w:left="2880" w:hanging="360"/>
+      </w:pPr>
+      <w:rPr>
+        <w:rFonts w:ascii="Symbol" w:hAnsi="Symbol" w:hint="default"/>
+      </w:rPr>
+    </w:lvl>
+    <w:lvl w:ilvl="4" w:tplc="04090003" w:tentative="1">
+      <w:start w:val="1"/>
+      <w:numFmt w:val="bullet"/>
+      <w:lvlText w:val="o"/>
+      <w:lvlJc w:val="left"/>
+      <w:pPr>
+        <w:ind w:left="3600" w:hanging="360"/>
+      </w:pPr>
+      <w:rPr>
+        <w:rFonts w:ascii="Courier New" w:hAnsi="Courier New" w:cs="Courier New" w:hint="default"/>
+      </w:rPr>
+    </w:lvl>
+    <w:lvl w:ilvl="5" w:tplc="04090005" w:tentative="1">
+      <w:start w:val="1"/>
+      <w:numFmt w:val="bullet"/>
+      <w:lvlText w:val=""/>
+      <w:lvlJc w:val="left"/>
+      <w:pPr>
+        <w:ind w:left="4320" w:hanging="360"/>
+      </w:pPr>
+      <w:rPr>
+        <w:rFonts w:ascii="Wingdings" w:hAnsi="Wingdings" w:hint="default"/>
+      </w:rPr>
+    </w:lvl>
+    <w:lvl w:ilvl="6" w:tplc="04090001" w:tentative="1">
+      <w:start w:val="1"/>
+      <w:numFmt w:val="bullet"/>
+      <w:lvlText w:val=""/>
+      <w:lvlJc w:val="left"/>
+      <w:pPr>
+        <w:ind w:left="5040" w:hanging="360"/>
+      </w:pPr>
+      <w:rPr>
+        <w:rFonts w:ascii="Symbol" w:hAnsi="Symbol" w:hint="default"/>
+      </w:rPr>
+    </w:lvl>
+    <w:lvl w:ilvl="7" w:tplc="04090003" w:tentative="1">
+      <w:start w:val="1"/>
+      <w:numFmt w:val="bullet"/>
+      <w:lvlText w:val="o"/>
+      <w:lvlJc w:val="left"/>
+      <w:pPr>
+        <w:ind w:left="5760" w:hanging="360"/>
+      </w:pPr>
+      <w:rPr>
+        <w:rFonts w:ascii="Courier New" w:hAnsi="Courier New" w:cs="Courier New" w:hint="default"/>
+      </w:rPr>
+    </w:lvl>
+    <w:lvl w:ilvl="8" w:tplc="04090005" w:tentative="1">
+      <w:start w:val="1"/>
+      <w:numFmt w:val="bullet"/>
+      <w:lvlText w:val=""/>
+      <w:lvlJc w:val="left"/>
+      <w:pPr>
+        <w:ind w:left="6480" w:hanging="360"/>
+      </w:pPr>
+      <w:rPr>
+        <w:rFonts w:ascii="Wingdings" w:hAnsi="Wingdings" w:hint="default"/>
+      </w:rPr>
+    </w:lvl>
+  </w:abstractNum>
+  <w:abstractNum w:abstractNumId="1" w15:restartNumberingAfterBreak="0">
+    <w:nsid w:val="573430CC"/>
+    <w:multiLevelType w:val="hybridMultilevel"/>
+    <w:tmpl w:val="6D38813C"/>
+    <w:lvl w:ilvl="0" w:tplc="D0E0AE3A">
+      <w:numFmt w:val="bullet"/>
+      <w:lvlText w:val="-"/>
+      <w:lvlJc w:val="left"/>
+      <w:pPr>
+        <w:ind w:left="720" w:hanging="360"/>
+      </w:pPr>
+      <w:rPr>
+        <w:rFonts w:ascii="Arial" w:eastAsiaTheme="minorEastAsia" w:hAnsi="Arial" w:cs="Arial" w:hint="default"/>
+      </w:rPr>
+    </w:lvl>
+    <w:lvl w:ilvl="1" w:tplc="04090003" w:tentative="1">
+      <w:start w:val="1"/>
+      <w:numFmt w:val="bullet"/>
+      <w:lvlText w:val="o"/>
+      <w:lvlJc w:val="left"/>
+      <w:pPr>
+        <w:ind w:left="1440" w:hanging="360"/>
+      </w:pPr>
+      <w:rPr>
+        <w:rFonts w:ascii="Courier New" w:hAnsi="Courier New" w:cs="Courier New" w:hint="default"/>
+      </w:rPr>
+    </w:lvl>
+    <w:lvl w:ilvl="2" w:tplc="04090005" w:tentative="1">
+      <w:start w:val="1"/>
+      <w:numFmt w:val="bullet"/>
+      <w:lvlText w:val=""/>
+      <w:lvlJc w:val="left"/>
+      <w:pPr>
+        <w:ind w:left="2160" w:hanging="360"/>
+      </w:pPr>
+      <w:rPr>
+        <w:rFonts w:ascii="Wingdings" w:hAnsi="Wingdings" w:hint="default"/>
+      </w:rPr>
+    </w:lvl>
+    <w:lvl w:ilvl="3" w:tplc="04090001" w:tentative="1">
+      <w:start w:val="1"/>
+      <w:numFmt w:val="bullet"/>
+      <w:lvlText w:val=""/>
+      <w:lvlJc w:val="left"/>
+      <w:pPr>
+        <w:ind w:left="2880" w:hanging="360"/>
+      </w:pPr>
+      <w:rPr>
+        <w:rFonts w:ascii="Symbol" w:hAnsi="Symbol" w:hint="default"/>
+      </w:rPr>
+    </w:lvl>
+    <w:lvl w:ilvl="4" w:tplc="04090003" w:tentative="1">
+      <w:start w:val="1"/>
+      <w:numFmt w:val="bullet"/>
+      <w:lvlText w:val="o"/>
+      <w:lvlJc w:val="left"/>
+      <w:pPr>
+        <w:ind w:left="3600" w:hanging="360"/>
+      </w:pPr>
+      <w:rPr>
+        <w:rFonts w:ascii="Courier New" w:hAnsi="Courier New" w:cs="Courier New" w:hint="default"/>
+      </w:rPr>
+    </w:lvl>
+    <w:lvl w:ilvl="5" w:tplc="04090005" w:tentative="1">
+      <w:start w:val="1"/>
+      <w:numFmt w:val="bullet"/>
+      <w:lvlText w:val=""/>
+      <w:lvlJc w:val="left"/>
+      <w:pPr>
+        <w:ind w:left="4320" w:hanging="360"/>
+      </w:pPr>
+      <w:rPr>
+        <w:rFonts w:ascii="Wingdings" w:hAnsi="Wingdings" w:hint="default"/>
+      </w:rPr>
+    </w:lvl>
+    <w:lvl w:ilvl="6" w:tplc="04090001" w:tentative="1">
+      <w:start w:val="1"/>
+      <w:numFmt w:val="bullet"/>
+      <w:lvlText w:val=""/>
+      <w:lvlJc w:val="left"/>
+      <w:pPr>
+        <w:ind w:left="5040" w:hanging="360"/>
+      </w:pPr>
+      <w:rPr>
+        <w:rFonts w:ascii="Symbol" w:hAnsi="Symbol" w:hint="default"/>
+      </w:rPr>
+    </w:lvl>
+    <w:lvl w:ilvl="7" w:tplc="04090003" w:tentative="1">
+      <w:start w:val="1"/>
+      <w:numFmt w:val="bullet"/>
+      <w:lvlText w:val="o"/>
+      <w:lvlJc w:val="left"/>
+      <w:pPr>
+        <w:ind w:left="5760" w:hanging="360"/>
+      </w:pPr>
+      <w:rPr>
+        <w:rFonts w:ascii="Courier New" w:hAnsi="Courier New" w:cs="Courier New" w:hint="default"/>
+      </w:rPr>
+    </w:lvl>
+    <w:lvl w:ilvl="8" w:tplc="04090005" w:tentative="1">
+      <w:start w:val="1"/>
+      <w:numFmt w:val="bullet"/>
+      <w:lvlText w:val=""/>
+      <w:lvlJc w:val="left"/>
+      <w:pPr>
+        <w:ind w:left="6480" w:hanging="360"/>
+      </w:pPr>
+      <w:rPr>
+        <w:rFonts w:ascii="Wingdings" w:hAnsi="Wingdings" w:hint="default"/>
+      </w:rPr>
+    </w:lvl>
+  </w:abstractNum>
+  <w:num w:numId="1">
+    <w:abstractNumId w:val="0"/>
+  </w:num>
+  <w:num w:numId="2">
+    <w:abstractNumId w:val="1"/>
+  </w:num>
+</w:numbering>
 </file>
 
 <file path=word/styles.xml><?xml version="1.0" encoding="utf-8"?>
@@ -3202,6 +2649,17 @@
       <w:szCs w:val="24"/>
     </w:rPr>
   </w:style>
+  <w:style w:type="paragraph" w:styleId="ListParagraph">
+    <w:name w:val="List Paragraph"/>
+    <w:basedOn w:val="Normal"/>
+    <w:uiPriority w:val="34"/>
+    <w:qFormat/>
+    <w:rsid w:val="002B351F"/>
+    <w:pPr>
+      <w:ind w:left="720"/>
+      <w:contextualSpacing/>
+    </w:pPr>
+  </w:style>
 </w:styles>
 </file>
 
